--- a/linux.docx
+++ b/linux.docx
@@ -1816,6 +1816,41 @@
         <w:spacing w:line="360" w:lineRule="auto"/>
         <w:ind w:left="420" w:firstLineChars="0" w:firstLine="0"/>
         <w:rPr>
+          <w:rFonts w:ascii="Times New Roman" w:eastAsia="宋体" w:hAnsi="Times New Roman" w:cs="Times New Roman"/>
+          <w:sz w:val="24"/>
+          <w:szCs w:val="24"/>
+        </w:rPr>
+      </w:pPr>
+      <w:hyperlink r:id="rId5" w:history="1">
+        <w:r>
+          <w:rPr>
+            <w:rStyle w:val="a4"/>
+            <w:rFonts w:ascii="Times New Roman" w:eastAsia="宋体" w:hAnsi="Times New Roman" w:cs="Times New Roman"/>
+            <w:sz w:val="24"/>
+            <w:szCs w:val="24"/>
+          </w:rPr>
+          <w:t>https://www.cs.usfca.edu/~galles/visualization/Algorithms.html</w:t>
+        </w:r>
+      </w:hyperlink>
+    </w:p>
+    <w:p>
+      <w:pPr>
+        <w:pStyle w:val="a3"/>
+        <w:spacing w:line="360" w:lineRule="auto"/>
+        <w:ind w:left="420" w:firstLineChars="0" w:firstLine="0"/>
+        <w:rPr>
+          <w:rFonts w:ascii="Times New Roman" w:eastAsia="宋体" w:hAnsi="Times New Roman" w:cs="Times New Roman"/>
+          <w:sz w:val="24"/>
+          <w:szCs w:val="24"/>
+        </w:rPr>
+      </w:pPr>
+    </w:p>
+    <w:p>
+      <w:pPr>
+        <w:pStyle w:val="a3"/>
+        <w:spacing w:line="360" w:lineRule="auto"/>
+        <w:ind w:left="420" w:firstLineChars="0" w:firstLine="0"/>
+        <w:rPr>
           <w:rFonts w:ascii="Times New Roman" w:eastAsia="宋体" w:hAnsi="Times New Roman" w:cs="Times New Roman" w:hint="eastAsia"/>
           <w:sz w:val="24"/>
           <w:szCs w:val="24"/>
@@ -1823,11 +1858,11 @@
       </w:pPr>
       <w:r>
         <w:rPr>
-          <w:rFonts w:ascii="Times New Roman" w:eastAsia="宋体" w:hAnsi="Times New Roman" w:cs="Times New Roman"/>
-          <w:sz w:val="24"/>
-          <w:szCs w:val="24"/>
-        </w:rPr>
-        <w:t>https://www.cs.usfca.edu/~galles/visualization/Algorithms.html</w:t>
+          <w:rFonts w:ascii="Times New Roman" w:eastAsia="宋体" w:hAnsi="Times New Roman" w:cs="Times New Roman" w:hint="eastAsia"/>
+          <w:sz w:val="24"/>
+          <w:szCs w:val="24"/>
+        </w:rPr>
+        <w:t>第二个版本</w:t>
       </w:r>
       <w:bookmarkStart w:id="0" w:name="_GoBack"/>
       <w:bookmarkEnd w:id="0"/>
@@ -2651,6 +2686,29 @@
       <w:ind w:firstLineChars="200" w:firstLine="420"/>
     </w:pPr>
   </w:style>
+  <w:style w:type="character" w:styleId="a4">
+    <w:name w:val="Hyperlink"/>
+    <w:basedOn w:val="a0"/>
+    <w:uiPriority w:val="99"/>
+    <w:unhideWhenUsed/>
+    <w:rsid w:val="00847D4C"/>
+    <w:rPr>
+      <w:color w:val="0563C1" w:themeColor="hyperlink"/>
+      <w:u w:val="single"/>
+    </w:rPr>
+  </w:style>
+  <w:style w:type="character" w:styleId="a5">
+    <w:name w:val="Unresolved Mention"/>
+    <w:basedOn w:val="a0"/>
+    <w:uiPriority w:val="99"/>
+    <w:semiHidden/>
+    <w:unhideWhenUsed/>
+    <w:rsid w:val="00847D4C"/>
+    <w:rPr>
+      <w:color w:val="605E5C"/>
+      <w:shd w:val="clear" w:color="auto" w:fill="E1DFDD"/>
+    </w:rPr>
+  </w:style>
 </w:styles>
 </file>
 
